--- a/存储技术.docx
+++ b/存储技术.docx
@@ -158,567 +158,7 @@
           <w:rFonts w:hint="eastAsia"/>
           <w:lang w:val="en-US" w:eastAsia="zh-CN"/>
         </w:rPr>
-        <w:t>NAS网络存储，如NFSA/SAMBA</w:t>
-      </w:r>
-    </w:p>
-    <w:p>
-      <w:pPr>
-        <w:ind w:left="420" w:leftChars="0" w:firstLine="420" w:firstLineChars="0"/>
-        <w:rPr>
-          <w:rFonts w:hint="eastAsia"/>
-          <w:lang w:val="en-US" w:eastAsia="zh-CN"/>
-        </w:rPr>
-      </w:pPr>
-      <w:r>
-        <w:rPr>
-          <w:rFonts w:hint="eastAsia"/>
-          <w:lang w:val="en-US" w:eastAsia="zh-CN"/>
-        </w:rPr>
-        <w:t>SAN存储区域网络：分成基于IP网络的IP SAN和基于光纤的FS SAN，提供块存储，本地看见是多硬盘了</w:t>
-      </w:r>
-    </w:p>
-    <w:p>
-      <w:pPr>
-        <w:ind w:firstLine="420" w:firstLineChars="0"/>
-        <w:rPr>
-          <w:rFonts w:hint="eastAsia"/>
-          <w:lang w:val="en-US" w:eastAsia="zh-CN"/>
-        </w:rPr>
-      </w:pPr>
-      <w:r>
-        <w:rPr>
-          <w:rFonts w:hint="eastAsia"/>
-          <w:lang w:val="en-US" w:eastAsia="zh-CN"/>
-        </w:rPr>
-        <w:t>常见的存储技术</w:t>
-      </w:r>
-    </w:p>
-    <w:p>
-      <w:pPr>
-        <w:ind w:left="420" w:leftChars="0" w:firstLine="420" w:firstLineChars="0"/>
-        <w:rPr>
-          <w:rFonts w:hint="eastAsia"/>
-          <w:lang w:val="en-US" w:eastAsia="zh-CN"/>
-        </w:rPr>
-      </w:pPr>
-      <w:r>
-        <w:rPr>
-          <w:rFonts w:hint="eastAsia"/>
-          <w:lang w:val="en-US" w:eastAsia="zh-CN"/>
-        </w:rPr>
-        <w:t>scsi技术</w:t>
-      </w:r>
-    </w:p>
-    <w:p>
-      <w:pPr>
-        <w:ind w:left="840" w:leftChars="0" w:firstLine="420" w:firstLineChars="0"/>
-        <w:rPr>
-          <w:rFonts w:hint="eastAsia"/>
-          <w:lang w:val="en-US" w:eastAsia="zh-CN"/>
-        </w:rPr>
-      </w:pPr>
-      <w:r>
-        <w:rPr>
-          <w:rFonts w:hint="eastAsia"/>
-          <w:lang w:val="en-US" w:eastAsia="zh-CN"/>
-        </w:rPr>
-        <w:t>作为输入/输出接口</w:t>
-      </w:r>
-    </w:p>
-    <w:p>
-      <w:pPr>
-        <w:ind w:left="840" w:leftChars="0" w:firstLine="420" w:firstLineChars="0"/>
-        <w:rPr>
-          <w:rFonts w:hint="eastAsia"/>
-          <w:lang w:val="en-US" w:eastAsia="zh-CN"/>
-        </w:rPr>
-      </w:pPr>
-      <w:r>
-        <w:rPr>
-          <w:rFonts w:hint="eastAsia"/>
-          <w:lang w:val="en-US" w:eastAsia="zh-CN"/>
-        </w:rPr>
-        <w:t>主要用于硬盘、光盘、磁带机等设备</w:t>
-      </w:r>
-    </w:p>
-    <w:p>
-      <w:pPr>
-        <w:ind w:left="420" w:leftChars="0" w:firstLine="420" w:firstLineChars="0"/>
-        <w:rPr>
-          <w:rFonts w:hint="eastAsia"/>
-          <w:lang w:val="en-US" w:eastAsia="zh-CN"/>
-        </w:rPr>
-      </w:pPr>
-      <w:r>
-        <w:rPr>
-          <w:rFonts w:hint="eastAsia"/>
-          <w:lang w:val="en-US" w:eastAsia="zh-CN"/>
-        </w:rPr>
-        <w:t>DAS技术</w:t>
-      </w:r>
-    </w:p>
-    <w:p>
-      <w:pPr>
-        <w:ind w:left="840" w:leftChars="0" w:firstLine="420" w:firstLineChars="0"/>
-        <w:rPr>
-          <w:rFonts w:hint="eastAsia"/>
-          <w:lang w:val="en-US" w:eastAsia="zh-CN"/>
-        </w:rPr>
-      </w:pPr>
-      <w:r>
-        <w:rPr>
-          <w:rFonts w:hint="eastAsia"/>
-          <w:lang w:val="en-US" w:eastAsia="zh-CN"/>
-        </w:rPr>
-        <w:t>将数据设备通过SCSI接口或光纤通道连接到计算机上</w:t>
-      </w:r>
-    </w:p>
-    <w:p>
-      <w:pPr>
-        <w:ind w:left="840" w:leftChars="0" w:firstLine="420" w:firstLineChars="0"/>
-        <w:rPr>
-          <w:rFonts w:hint="eastAsia"/>
-          <w:lang w:val="en-US" w:eastAsia="zh-CN"/>
-        </w:rPr>
-      </w:pPr>
-      <w:r>
-        <w:rPr>
-          <w:rFonts w:hint="eastAsia"/>
-          <w:lang w:val="en-US" w:eastAsia="zh-CN"/>
-        </w:rPr>
-        <w:t>不能实现数据与其他主机的共享</w:t>
-      </w:r>
-    </w:p>
-    <w:p>
-      <w:pPr>
-        <w:ind w:left="840" w:leftChars="0" w:firstLine="420" w:firstLineChars="0"/>
-        <w:rPr>
-          <w:rFonts w:hint="eastAsia"/>
-          <w:lang w:val="en-US" w:eastAsia="zh-CN"/>
-        </w:rPr>
-      </w:pPr>
-      <w:r>
-        <w:rPr>
-          <w:rFonts w:hint="eastAsia"/>
-          <w:lang w:val="en-US" w:eastAsia="zh-CN"/>
-        </w:rPr>
-        <w:t>占用服务器资源，如CPU、IO等</w:t>
-      </w:r>
-    </w:p>
-    <w:p>
-      <w:pPr>
-        <w:ind w:left="840" w:leftChars="0" w:firstLine="420" w:firstLineChars="0"/>
-        <w:rPr>
-          <w:rFonts w:hint="eastAsia"/>
-          <w:lang w:val="en-US" w:eastAsia="zh-CN"/>
-        </w:rPr>
-      </w:pPr>
-      <w:r>
-        <w:rPr>
-          <w:rFonts w:hint="eastAsia"/>
-          <w:lang w:val="en-US" w:eastAsia="zh-CN"/>
-        </w:rPr>
-        <w:t>数据量越大，性能越差</w:t>
-      </w:r>
-    </w:p>
-    <w:p>
-      <w:pPr>
-        <w:ind w:left="420" w:leftChars="0" w:firstLine="420" w:firstLineChars="0"/>
-        <w:rPr>
-          <w:rFonts w:hint="eastAsia"/>
-          <w:lang w:val="en-US" w:eastAsia="zh-CN"/>
-        </w:rPr>
-      </w:pPr>
-      <w:r>
-        <w:rPr>
-          <w:rFonts w:hint="eastAsia"/>
-          <w:lang w:val="en-US" w:eastAsia="zh-CN"/>
-        </w:rPr>
-        <w:t>NAS技术</w:t>
-      </w:r>
-    </w:p>
-    <w:p>
-      <w:pPr>
-        <w:ind w:left="840" w:leftChars="0" w:firstLine="420" w:firstLineChars="0"/>
-        <w:rPr>
-          <w:rFonts w:hint="eastAsia"/>
-          <w:lang w:val="en-US" w:eastAsia="zh-CN"/>
-        </w:rPr>
-      </w:pPr>
-      <w:r>
-        <w:rPr>
-          <w:rFonts w:hint="eastAsia"/>
-          <w:lang w:val="en-US" w:eastAsia="zh-CN"/>
-        </w:rPr>
-        <w:t>一种专用数据存储服务器，以数据为中心，将存储设备与服务器彻底分离，集中管理数据，从而释放带宽、提高性能、降低总拥有成本，保护投资，通常有独立的操作系统</w:t>
-      </w:r>
-    </w:p>
-    <w:p>
-      <w:pPr>
-        <w:ind w:left="840" w:leftChars="0" w:firstLine="420" w:firstLineChars="0"/>
-        <w:rPr>
-          <w:rFonts w:hint="eastAsia"/>
-          <w:lang w:val="en-US" w:eastAsia="zh-CN"/>
-        </w:rPr>
-      </w:pPr>
-      <w:r>
-        <w:rPr>
-          <w:rFonts w:hint="eastAsia"/>
-          <w:lang w:val="en-US" w:eastAsia="zh-CN"/>
-        </w:rPr>
-        <w:t>用户通过TCP/IP协议访问数据</w:t>
-      </w:r>
-    </w:p>
-    <w:p>
-      <w:pPr>
-        <w:ind w:left="1260" w:leftChars="0" w:firstLine="420" w:firstLineChars="0"/>
-        <w:rPr>
-          <w:rFonts w:hint="eastAsia"/>
-          <w:lang w:val="en-US" w:eastAsia="zh-CN"/>
-        </w:rPr>
-      </w:pPr>
-      <w:r>
-        <w:rPr>
-          <w:rFonts w:hint="eastAsia"/>
-          <w:lang w:val="en-US" w:eastAsia="zh-CN"/>
-        </w:rPr>
-        <w:t>-采用标准的NFS/HTTP/CIFS等</w:t>
-      </w:r>
-    </w:p>
-    <w:p>
-      <w:pPr>
-        <w:ind w:left="420" w:leftChars="0" w:firstLine="420" w:firstLineChars="0"/>
-        <w:rPr>
-          <w:rFonts w:hint="eastAsia"/>
-          <w:lang w:val="en-US" w:eastAsia="zh-CN"/>
-        </w:rPr>
-      </w:pPr>
-      <w:r>
-        <w:rPr>
-          <w:rFonts w:hint="eastAsia"/>
-          <w:lang w:val="en-US" w:eastAsia="zh-CN"/>
-        </w:rPr>
-        <w:t>SAN基于光纤的技术</w:t>
-      </w:r>
-    </w:p>
-    <w:p>
-      <w:pPr>
-        <w:ind w:left="840" w:leftChars="0" w:firstLine="420" w:firstLineChars="0"/>
-        <w:rPr>
-          <w:rFonts w:hint="default"/>
-          <w:lang w:val="en-US" w:eastAsia="zh-CN"/>
-        </w:rPr>
-      </w:pPr>
-      <w:r>
-        <w:rPr>
-          <w:rFonts w:hint="default"/>
-          <w:lang w:val="en-US" w:eastAsia="zh-CN"/>
-        </w:rPr>
-        <w:t>通过光钎交换机、光钎路由器、光钎集线器等设备将磁盘阵列、磁带等存储设备与相关服务器连接起来，形成高速专用网络</w:t>
-      </w:r>
-    </w:p>
-    <w:p>
-      <w:pPr>
-        <w:ind w:left="840" w:leftChars="0" w:firstLine="420" w:firstLineChars="0"/>
-        <w:rPr>
-          <w:rFonts w:hint="default"/>
-          <w:lang w:val="en-US" w:eastAsia="zh-CN"/>
-        </w:rPr>
-      </w:pPr>
-      <w:r>
-        <w:rPr>
-          <w:rFonts w:hint="default"/>
-          <w:lang w:val="en-US" w:eastAsia="zh-CN"/>
-        </w:rPr>
-        <w:t>组成部分</w:t>
-      </w:r>
-    </w:p>
-    <w:p>
-      <w:pPr>
-        <w:ind w:left="840" w:leftChars="0" w:firstLine="420" w:firstLineChars="0"/>
-        <w:rPr>
-          <w:rFonts w:hint="default"/>
-          <w:lang w:val="en-US" w:eastAsia="zh-CN"/>
-        </w:rPr>
-      </w:pPr>
-      <w:r>
-        <w:rPr>
-          <w:rFonts w:hint="default"/>
-          <w:lang w:val="en-US" w:eastAsia="zh-CN"/>
-        </w:rPr>
-        <w:t>如路由器、光钎交换机</w:t>
-      </w:r>
-    </w:p>
-    <w:p>
-      <w:pPr>
-        <w:ind w:left="840" w:leftChars="0" w:firstLine="420" w:firstLineChars="0"/>
-        <w:rPr>
-          <w:rFonts w:hint="default"/>
-          <w:lang w:val="en-US" w:eastAsia="zh-CN"/>
-        </w:rPr>
-      </w:pPr>
-      <w:r>
-        <w:rPr>
-          <w:rFonts w:hint="default"/>
-          <w:lang w:val="en-US" w:eastAsia="zh-CN"/>
-        </w:rPr>
-        <w:t>接口：如SCSI、FC</w:t>
-      </w:r>
-    </w:p>
-    <w:p>
-      <w:pPr>
-        <w:ind w:left="840" w:leftChars="0" w:firstLine="420" w:firstLineChars="0"/>
-        <w:rPr>
-          <w:rFonts w:hint="default"/>
-          <w:lang w:val="en-US" w:eastAsia="zh-CN"/>
-        </w:rPr>
-      </w:pPr>
-      <w:r>
-        <w:rPr>
-          <w:rFonts w:hint="default"/>
-          <w:lang w:val="en-US" w:eastAsia="zh-CN"/>
-        </w:rPr>
-        <w:t>通信协议：如IP、SCSI</w:t>
-      </w:r>
-    </w:p>
-    <w:p>
-      <w:pPr>
-        <w:ind w:left="840" w:leftChars="0" w:firstLine="420" w:firstLineChars="0"/>
-        <w:rPr>
-          <w:rFonts w:hint="default"/>
-          <w:lang w:val="en-US" w:eastAsia="zh-CN"/>
-        </w:rPr>
-      </w:pPr>
-      <w:r>
-        <w:rPr>
-          <w:rFonts w:hint="default"/>
-          <w:lang w:val="en-US" w:eastAsia="zh-CN"/>
-        </w:rPr>
-        <w:t>fibre channel</w:t>
-      </w:r>
-    </w:p>
-    <w:p>
-      <w:pPr>
-        <w:ind w:left="840" w:leftChars="0" w:firstLine="420" w:firstLineChars="0"/>
-        <w:rPr>
-          <w:rFonts w:hint="default"/>
-          <w:lang w:val="en-US" w:eastAsia="zh-CN"/>
-        </w:rPr>
-      </w:pPr>
-      <w:r>
-        <w:rPr>
-          <w:rFonts w:hint="default"/>
-          <w:lang w:val="en-US" w:eastAsia="zh-CN"/>
-        </w:rPr>
-        <w:t>一种适用于千兆数据传输的、成熟而安全解决方案</w:t>
-      </w:r>
-    </w:p>
-    <w:p>
-      <w:pPr>
-        <w:ind w:left="840" w:leftChars="0" w:firstLine="420" w:firstLineChars="0"/>
-        <w:rPr>
-          <w:rFonts w:hint="default"/>
-          <w:lang w:val="en-US" w:eastAsia="zh-CN"/>
-        </w:rPr>
-      </w:pPr>
-      <w:r>
-        <w:rPr>
-          <w:rFonts w:hint="default"/>
-          <w:lang w:val="en-US" w:eastAsia="zh-CN"/>
-        </w:rPr>
-        <w:t>与传统的scsi相比，fc提供更高的数据传输速率、更远的传输距离，更多的设备连接支持以及更稳定的性能、更简易的安装</w:t>
-      </w:r>
-    </w:p>
-    <w:p>
-      <w:pPr>
-        <w:ind w:left="840" w:leftChars="0" w:firstLine="420" w:firstLineChars="0"/>
-        <w:rPr>
-          <w:rFonts w:hint="default"/>
-          <w:lang w:val="en-US" w:eastAsia="zh-CN"/>
-        </w:rPr>
-      </w:pPr>
-      <w:r>
-        <w:rPr>
-          <w:rFonts w:hint="default"/>
-          <w:lang w:val="en-US" w:eastAsia="zh-CN"/>
-        </w:rPr>
-        <w:t>FC主要组件</w:t>
-      </w:r>
-    </w:p>
-    <w:p>
-      <w:pPr>
-        <w:ind w:left="840" w:leftChars="0" w:firstLine="420" w:firstLineChars="0"/>
-        <w:rPr>
-          <w:rFonts w:hint="default"/>
-          <w:lang w:val="en-US" w:eastAsia="zh-CN"/>
-        </w:rPr>
-      </w:pPr>
-      <w:r>
-        <w:rPr>
-          <w:rFonts w:hint="default"/>
-          <w:lang w:val="en-US" w:eastAsia="zh-CN"/>
-        </w:rPr>
-        <w:t>光钎</w:t>
-      </w:r>
-    </w:p>
-    <w:p>
-      <w:pPr>
-        <w:ind w:left="840" w:leftChars="0" w:firstLine="420" w:firstLineChars="0"/>
-        <w:rPr>
-          <w:rFonts w:hint="default"/>
-          <w:lang w:val="en-US" w:eastAsia="zh-CN"/>
-        </w:rPr>
-      </w:pPr>
-      <w:r>
-        <w:rPr>
-          <w:rFonts w:hint="default"/>
-          <w:lang w:val="en-US" w:eastAsia="zh-CN"/>
-        </w:rPr>
-        <w:t>HBA（主机总线适配器）</w:t>
-      </w:r>
-    </w:p>
-    <w:p>
-      <w:pPr>
-        <w:ind w:left="840" w:leftChars="0" w:firstLine="420" w:firstLineChars="0"/>
-        <w:rPr>
-          <w:rFonts w:hint="default"/>
-          <w:lang w:val="en-US" w:eastAsia="zh-CN"/>
-        </w:rPr>
-      </w:pPr>
-      <w:r>
-        <w:rPr>
-          <w:rFonts w:hint="default"/>
-          <w:lang w:val="en-US" w:eastAsia="zh-CN"/>
-        </w:rPr>
-        <w:t>FC交换机</w:t>
-      </w:r>
-    </w:p>
-    <w:p>
-      <w:pPr>
-        <w:ind w:left="840" w:leftChars="0" w:firstLine="420" w:firstLineChars="0"/>
-        <w:rPr>
-          <w:rFonts w:hint="default"/>
-          <w:lang w:val="en-US" w:eastAsia="zh-CN"/>
-        </w:rPr>
-      </w:pPr>
-      <w:r>
-        <w:rPr>
-          <w:rFonts w:hint="default"/>
-          <w:lang w:val="en-US" w:eastAsia="zh-CN"/>
-        </w:rPr>
-        <w:t>FC交换机拓扑</w:t>
-      </w:r>
-    </w:p>
-    <w:p>
-      <w:pPr>
-        <w:ind w:left="840" w:leftChars="0" w:firstLine="420" w:firstLineChars="0"/>
-        <w:rPr>
-          <w:rFonts w:hint="default"/>
-          <w:lang w:val="en-US" w:eastAsia="zh-CN"/>
-        </w:rPr>
-      </w:pPr>
-      <w:r>
-        <w:rPr>
-          <w:rFonts w:hint="default"/>
-          <w:lang w:val="en-US" w:eastAsia="zh-CN"/>
-        </w:rPr>
-        <w:t>点到点：point-to-point</w:t>
-      </w:r>
-    </w:p>
-    <w:p>
-      <w:pPr>
-        <w:ind w:left="840" w:leftChars="0" w:firstLine="420" w:firstLineChars="0"/>
-        <w:rPr>
-          <w:rFonts w:hint="default"/>
-          <w:lang w:val="en-US" w:eastAsia="zh-CN"/>
-        </w:rPr>
-      </w:pPr>
-      <w:r>
-        <w:rPr>
-          <w:rFonts w:hint="default"/>
-          <w:lang w:val="en-US" w:eastAsia="zh-CN"/>
-        </w:rPr>
-        <w:t xml:space="preserve"> 简单将两个设备互联</w:t>
-      </w:r>
-    </w:p>
-    <w:p>
-      <w:pPr>
-        <w:ind w:left="840" w:leftChars="0" w:firstLine="420" w:firstLineChars="0"/>
-        <w:rPr>
-          <w:rFonts w:hint="default"/>
-          <w:lang w:val="en-US" w:eastAsia="zh-CN"/>
-        </w:rPr>
-      </w:pPr>
-      <w:r>
-        <w:rPr>
-          <w:rFonts w:hint="default"/>
-          <w:lang w:val="en-US" w:eastAsia="zh-CN"/>
-        </w:rPr>
-        <w:t>已裁定的环路：arbitrated loop</w:t>
-      </w:r>
-    </w:p>
-    <w:p>
-      <w:pPr>
-        <w:ind w:left="840" w:leftChars="0" w:firstLine="420" w:firstLineChars="0"/>
-        <w:rPr>
-          <w:rFonts w:hint="default"/>
-          <w:lang w:val="en-US" w:eastAsia="zh-CN"/>
-        </w:rPr>
-      </w:pPr>
-      <w:r>
-        <w:rPr>
-          <w:rFonts w:hint="default"/>
-          <w:lang w:val="en-US" w:eastAsia="zh-CN"/>
-        </w:rPr>
-        <w:t xml:space="preserve"> 可多达126个设备共享一段信道或环路</w:t>
-      </w:r>
-    </w:p>
-    <w:p>
-      <w:pPr>
-        <w:ind w:left="840" w:leftChars="0" w:firstLine="420" w:firstLineChars="0"/>
-        <w:rPr>
-          <w:rFonts w:hint="default"/>
-          <w:lang w:val="en-US" w:eastAsia="zh-CN"/>
-        </w:rPr>
-      </w:pPr>
-      <w:r>
-        <w:rPr>
-          <w:rFonts w:hint="default"/>
-          <w:lang w:val="en-US" w:eastAsia="zh-CN"/>
-        </w:rPr>
-        <w:t>交换式拓扑：switched fabric</w:t>
-      </w:r>
-    </w:p>
-    <w:p>
-      <w:pPr>
-        <w:ind w:left="840" w:leftChars="0" w:firstLine="420" w:firstLineChars="0"/>
-        <w:rPr>
-          <w:rFonts w:hint="default"/>
-          <w:lang w:val="en-US" w:eastAsia="zh-CN"/>
-        </w:rPr>
-      </w:pPr>
-      <w:r>
-        <w:rPr>
-          <w:rFonts w:hint="default"/>
-          <w:lang w:val="en-US" w:eastAsia="zh-CN"/>
-        </w:rPr>
-        <w:t xml:space="preserve"> 所有设备通过光纤交换机互联</w:t>
-      </w:r>
-    </w:p>
-    <w:p>
-      <w:pPr>
-        <w:ind w:left="420" w:leftChars="0" w:firstLine="420" w:firstLineChars="0"/>
-        <w:rPr>
-          <w:rFonts w:hint="eastAsia"/>
-          <w:lang w:val="en-US" w:eastAsia="zh-CN"/>
-        </w:rPr>
-      </w:pPr>
-      <w:r>
-        <w:rPr>
-          <w:rFonts w:hint="eastAsia"/>
-          <w:lang w:val="en-US" w:eastAsia="zh-CN"/>
-        </w:rPr>
-        <w:t>iscsi技术（提供块设备，例如硬盘、U盘等</w:t>
+        <w:t>NAS网络存储，如NFS</w:t>
       </w:r>
       <w:bookmarkStart w:id="0" w:name="_GoBack"/>
       <w:bookmarkEnd w:id="0"/>
@@ -727,7 +167,567 @@
           <w:rFonts w:hint="eastAsia"/>
           <w:lang w:val="en-US" w:eastAsia="zh-CN"/>
         </w:rPr>
-        <w:t>）</w:t>
+        <w:t>/SAMBA</w:t>
+      </w:r>
+    </w:p>
+    <w:p>
+      <w:pPr>
+        <w:ind w:left="420" w:leftChars="0" w:firstLine="420" w:firstLineChars="0"/>
+        <w:rPr>
+          <w:rFonts w:hint="eastAsia"/>
+          <w:lang w:val="en-US" w:eastAsia="zh-CN"/>
+        </w:rPr>
+      </w:pPr>
+      <w:r>
+        <w:rPr>
+          <w:rFonts w:hint="eastAsia"/>
+          <w:lang w:val="en-US" w:eastAsia="zh-CN"/>
+        </w:rPr>
+        <w:t>SAN存储区域网络：分成基于IP网络的IP SAN和基于光纤的FS SAN，提供块存储，本地看见是多硬盘了</w:t>
+      </w:r>
+    </w:p>
+    <w:p>
+      <w:pPr>
+        <w:ind w:firstLine="420" w:firstLineChars="0"/>
+        <w:rPr>
+          <w:rFonts w:hint="eastAsia"/>
+          <w:lang w:val="en-US" w:eastAsia="zh-CN"/>
+        </w:rPr>
+      </w:pPr>
+      <w:r>
+        <w:rPr>
+          <w:rFonts w:hint="eastAsia"/>
+          <w:lang w:val="en-US" w:eastAsia="zh-CN"/>
+        </w:rPr>
+        <w:t>常见的存储技术</w:t>
+      </w:r>
+    </w:p>
+    <w:p>
+      <w:pPr>
+        <w:ind w:left="420" w:leftChars="0" w:firstLine="420" w:firstLineChars="0"/>
+        <w:rPr>
+          <w:rFonts w:hint="eastAsia"/>
+          <w:lang w:val="en-US" w:eastAsia="zh-CN"/>
+        </w:rPr>
+      </w:pPr>
+      <w:r>
+        <w:rPr>
+          <w:rFonts w:hint="eastAsia"/>
+          <w:lang w:val="en-US" w:eastAsia="zh-CN"/>
+        </w:rPr>
+        <w:t>scsi技术</w:t>
+      </w:r>
+    </w:p>
+    <w:p>
+      <w:pPr>
+        <w:ind w:left="840" w:leftChars="0" w:firstLine="420" w:firstLineChars="0"/>
+        <w:rPr>
+          <w:rFonts w:hint="eastAsia"/>
+          <w:lang w:val="en-US" w:eastAsia="zh-CN"/>
+        </w:rPr>
+      </w:pPr>
+      <w:r>
+        <w:rPr>
+          <w:rFonts w:hint="eastAsia"/>
+          <w:lang w:val="en-US" w:eastAsia="zh-CN"/>
+        </w:rPr>
+        <w:t>作为输入/输出接口</w:t>
+      </w:r>
+    </w:p>
+    <w:p>
+      <w:pPr>
+        <w:ind w:left="840" w:leftChars="0" w:firstLine="420" w:firstLineChars="0"/>
+        <w:rPr>
+          <w:rFonts w:hint="eastAsia"/>
+          <w:lang w:val="en-US" w:eastAsia="zh-CN"/>
+        </w:rPr>
+      </w:pPr>
+      <w:r>
+        <w:rPr>
+          <w:rFonts w:hint="eastAsia"/>
+          <w:lang w:val="en-US" w:eastAsia="zh-CN"/>
+        </w:rPr>
+        <w:t>主要用于硬盘、光盘、磁带机等设备</w:t>
+      </w:r>
+    </w:p>
+    <w:p>
+      <w:pPr>
+        <w:ind w:left="420" w:leftChars="0" w:firstLine="420" w:firstLineChars="0"/>
+        <w:rPr>
+          <w:rFonts w:hint="eastAsia"/>
+          <w:lang w:val="en-US" w:eastAsia="zh-CN"/>
+        </w:rPr>
+      </w:pPr>
+      <w:r>
+        <w:rPr>
+          <w:rFonts w:hint="eastAsia"/>
+          <w:lang w:val="en-US" w:eastAsia="zh-CN"/>
+        </w:rPr>
+        <w:t>DAS技术</w:t>
+      </w:r>
+    </w:p>
+    <w:p>
+      <w:pPr>
+        <w:ind w:left="840" w:leftChars="0" w:firstLine="420" w:firstLineChars="0"/>
+        <w:rPr>
+          <w:rFonts w:hint="eastAsia"/>
+          <w:lang w:val="en-US" w:eastAsia="zh-CN"/>
+        </w:rPr>
+      </w:pPr>
+      <w:r>
+        <w:rPr>
+          <w:rFonts w:hint="eastAsia"/>
+          <w:lang w:val="en-US" w:eastAsia="zh-CN"/>
+        </w:rPr>
+        <w:t>将数据设备通过SCSI接口或光纤通道连接到计算机上</w:t>
+      </w:r>
+    </w:p>
+    <w:p>
+      <w:pPr>
+        <w:ind w:left="840" w:leftChars="0" w:firstLine="420" w:firstLineChars="0"/>
+        <w:rPr>
+          <w:rFonts w:hint="eastAsia"/>
+          <w:lang w:val="en-US" w:eastAsia="zh-CN"/>
+        </w:rPr>
+      </w:pPr>
+      <w:r>
+        <w:rPr>
+          <w:rFonts w:hint="eastAsia"/>
+          <w:lang w:val="en-US" w:eastAsia="zh-CN"/>
+        </w:rPr>
+        <w:t>不能实现数据与其他主机的共享</w:t>
+      </w:r>
+    </w:p>
+    <w:p>
+      <w:pPr>
+        <w:ind w:left="840" w:leftChars="0" w:firstLine="420" w:firstLineChars="0"/>
+        <w:rPr>
+          <w:rFonts w:hint="eastAsia"/>
+          <w:lang w:val="en-US" w:eastAsia="zh-CN"/>
+        </w:rPr>
+      </w:pPr>
+      <w:r>
+        <w:rPr>
+          <w:rFonts w:hint="eastAsia"/>
+          <w:lang w:val="en-US" w:eastAsia="zh-CN"/>
+        </w:rPr>
+        <w:t>占用服务器资源，如CPU、IO等</w:t>
+      </w:r>
+    </w:p>
+    <w:p>
+      <w:pPr>
+        <w:ind w:left="840" w:leftChars="0" w:firstLine="420" w:firstLineChars="0"/>
+        <w:rPr>
+          <w:rFonts w:hint="eastAsia"/>
+          <w:lang w:val="en-US" w:eastAsia="zh-CN"/>
+        </w:rPr>
+      </w:pPr>
+      <w:r>
+        <w:rPr>
+          <w:rFonts w:hint="eastAsia"/>
+          <w:lang w:val="en-US" w:eastAsia="zh-CN"/>
+        </w:rPr>
+        <w:t>数据量越大，性能越差</w:t>
+      </w:r>
+    </w:p>
+    <w:p>
+      <w:pPr>
+        <w:ind w:left="420" w:leftChars="0" w:firstLine="420" w:firstLineChars="0"/>
+        <w:rPr>
+          <w:rFonts w:hint="eastAsia"/>
+          <w:lang w:val="en-US" w:eastAsia="zh-CN"/>
+        </w:rPr>
+      </w:pPr>
+      <w:r>
+        <w:rPr>
+          <w:rFonts w:hint="eastAsia"/>
+          <w:lang w:val="en-US" w:eastAsia="zh-CN"/>
+        </w:rPr>
+        <w:t>NAS技术</w:t>
+      </w:r>
+    </w:p>
+    <w:p>
+      <w:pPr>
+        <w:ind w:left="840" w:leftChars="0" w:firstLine="420" w:firstLineChars="0"/>
+        <w:rPr>
+          <w:rFonts w:hint="eastAsia"/>
+          <w:lang w:val="en-US" w:eastAsia="zh-CN"/>
+        </w:rPr>
+      </w:pPr>
+      <w:r>
+        <w:rPr>
+          <w:rFonts w:hint="eastAsia"/>
+          <w:lang w:val="en-US" w:eastAsia="zh-CN"/>
+        </w:rPr>
+        <w:t>一种专用数据存储服务器，以数据为中心，将存储设备与服务器彻底分离，集中管理数据，从而释放带宽、提高性能、降低总拥有成本，保护投资，通常有独立的操作系统</w:t>
+      </w:r>
+    </w:p>
+    <w:p>
+      <w:pPr>
+        <w:ind w:left="840" w:leftChars="0" w:firstLine="420" w:firstLineChars="0"/>
+        <w:rPr>
+          <w:rFonts w:hint="eastAsia"/>
+          <w:lang w:val="en-US" w:eastAsia="zh-CN"/>
+        </w:rPr>
+      </w:pPr>
+      <w:r>
+        <w:rPr>
+          <w:rFonts w:hint="eastAsia"/>
+          <w:lang w:val="en-US" w:eastAsia="zh-CN"/>
+        </w:rPr>
+        <w:t>用户通过TCP/IP协议访问数据</w:t>
+      </w:r>
+    </w:p>
+    <w:p>
+      <w:pPr>
+        <w:ind w:left="1260" w:leftChars="0" w:firstLine="420" w:firstLineChars="0"/>
+        <w:rPr>
+          <w:rFonts w:hint="eastAsia"/>
+          <w:lang w:val="en-US" w:eastAsia="zh-CN"/>
+        </w:rPr>
+      </w:pPr>
+      <w:r>
+        <w:rPr>
+          <w:rFonts w:hint="eastAsia"/>
+          <w:lang w:val="en-US" w:eastAsia="zh-CN"/>
+        </w:rPr>
+        <w:t>-采用标准的NFS/HTTP/CIFS等</w:t>
+      </w:r>
+    </w:p>
+    <w:p>
+      <w:pPr>
+        <w:ind w:left="420" w:leftChars="0" w:firstLine="420" w:firstLineChars="0"/>
+        <w:rPr>
+          <w:rFonts w:hint="eastAsia"/>
+          <w:lang w:val="en-US" w:eastAsia="zh-CN"/>
+        </w:rPr>
+      </w:pPr>
+      <w:r>
+        <w:rPr>
+          <w:rFonts w:hint="eastAsia"/>
+          <w:lang w:val="en-US" w:eastAsia="zh-CN"/>
+        </w:rPr>
+        <w:t>SAN基于光纤的技术</w:t>
+      </w:r>
+    </w:p>
+    <w:p>
+      <w:pPr>
+        <w:ind w:left="840" w:leftChars="0" w:firstLine="420" w:firstLineChars="0"/>
+        <w:rPr>
+          <w:rFonts w:hint="default"/>
+          <w:lang w:val="en-US" w:eastAsia="zh-CN"/>
+        </w:rPr>
+      </w:pPr>
+      <w:r>
+        <w:rPr>
+          <w:rFonts w:hint="default"/>
+          <w:lang w:val="en-US" w:eastAsia="zh-CN"/>
+        </w:rPr>
+        <w:t>通过光钎交换机、光钎路由器、光钎集线器等设备将磁盘阵列、磁带等存储设备与相关服务器连接起来，形成高速专用网络</w:t>
+      </w:r>
+    </w:p>
+    <w:p>
+      <w:pPr>
+        <w:ind w:left="840" w:leftChars="0" w:firstLine="420" w:firstLineChars="0"/>
+        <w:rPr>
+          <w:rFonts w:hint="default"/>
+          <w:lang w:val="en-US" w:eastAsia="zh-CN"/>
+        </w:rPr>
+      </w:pPr>
+      <w:r>
+        <w:rPr>
+          <w:rFonts w:hint="default"/>
+          <w:lang w:val="en-US" w:eastAsia="zh-CN"/>
+        </w:rPr>
+        <w:t>组成部分</w:t>
+      </w:r>
+    </w:p>
+    <w:p>
+      <w:pPr>
+        <w:ind w:left="840" w:leftChars="0" w:firstLine="420" w:firstLineChars="0"/>
+        <w:rPr>
+          <w:rFonts w:hint="default"/>
+          <w:lang w:val="en-US" w:eastAsia="zh-CN"/>
+        </w:rPr>
+      </w:pPr>
+      <w:r>
+        <w:rPr>
+          <w:rFonts w:hint="default"/>
+          <w:lang w:val="en-US" w:eastAsia="zh-CN"/>
+        </w:rPr>
+        <w:t>如路由器、光钎交换机</w:t>
+      </w:r>
+    </w:p>
+    <w:p>
+      <w:pPr>
+        <w:ind w:left="840" w:leftChars="0" w:firstLine="420" w:firstLineChars="0"/>
+        <w:rPr>
+          <w:rFonts w:hint="default"/>
+          <w:lang w:val="en-US" w:eastAsia="zh-CN"/>
+        </w:rPr>
+      </w:pPr>
+      <w:r>
+        <w:rPr>
+          <w:rFonts w:hint="default"/>
+          <w:lang w:val="en-US" w:eastAsia="zh-CN"/>
+        </w:rPr>
+        <w:t>接口：如SCSI、FC</w:t>
+      </w:r>
+    </w:p>
+    <w:p>
+      <w:pPr>
+        <w:ind w:left="840" w:leftChars="0" w:firstLine="420" w:firstLineChars="0"/>
+        <w:rPr>
+          <w:rFonts w:hint="default"/>
+          <w:lang w:val="en-US" w:eastAsia="zh-CN"/>
+        </w:rPr>
+      </w:pPr>
+      <w:r>
+        <w:rPr>
+          <w:rFonts w:hint="default"/>
+          <w:lang w:val="en-US" w:eastAsia="zh-CN"/>
+        </w:rPr>
+        <w:t>通信协议：如IP、SCSI</w:t>
+      </w:r>
+    </w:p>
+    <w:p>
+      <w:pPr>
+        <w:ind w:left="840" w:leftChars="0" w:firstLine="420" w:firstLineChars="0"/>
+        <w:rPr>
+          <w:rFonts w:hint="default"/>
+          <w:lang w:val="en-US" w:eastAsia="zh-CN"/>
+        </w:rPr>
+      </w:pPr>
+      <w:r>
+        <w:rPr>
+          <w:rFonts w:hint="default"/>
+          <w:lang w:val="en-US" w:eastAsia="zh-CN"/>
+        </w:rPr>
+        <w:t>fibre channel</w:t>
+      </w:r>
+    </w:p>
+    <w:p>
+      <w:pPr>
+        <w:ind w:left="840" w:leftChars="0" w:firstLine="420" w:firstLineChars="0"/>
+        <w:rPr>
+          <w:rFonts w:hint="default"/>
+          <w:lang w:val="en-US" w:eastAsia="zh-CN"/>
+        </w:rPr>
+      </w:pPr>
+      <w:r>
+        <w:rPr>
+          <w:rFonts w:hint="default"/>
+          <w:lang w:val="en-US" w:eastAsia="zh-CN"/>
+        </w:rPr>
+        <w:t>一种适用于千兆数据传输的、成熟而安全解决方案</w:t>
+      </w:r>
+    </w:p>
+    <w:p>
+      <w:pPr>
+        <w:ind w:left="840" w:leftChars="0" w:firstLine="420" w:firstLineChars="0"/>
+        <w:rPr>
+          <w:rFonts w:hint="default"/>
+          <w:lang w:val="en-US" w:eastAsia="zh-CN"/>
+        </w:rPr>
+      </w:pPr>
+      <w:r>
+        <w:rPr>
+          <w:rFonts w:hint="default"/>
+          <w:lang w:val="en-US" w:eastAsia="zh-CN"/>
+        </w:rPr>
+        <w:t>与传统的scsi相比，fc提供更高的数据传输速率、更远的传输距离，更多的设备连接支持以及更稳定的性能、更简易的安装</w:t>
+      </w:r>
+    </w:p>
+    <w:p>
+      <w:pPr>
+        <w:ind w:left="840" w:leftChars="0" w:firstLine="420" w:firstLineChars="0"/>
+        <w:rPr>
+          <w:rFonts w:hint="default"/>
+          <w:lang w:val="en-US" w:eastAsia="zh-CN"/>
+        </w:rPr>
+      </w:pPr>
+      <w:r>
+        <w:rPr>
+          <w:rFonts w:hint="default"/>
+          <w:lang w:val="en-US" w:eastAsia="zh-CN"/>
+        </w:rPr>
+        <w:t>FC主要组件</w:t>
+      </w:r>
+    </w:p>
+    <w:p>
+      <w:pPr>
+        <w:ind w:left="840" w:leftChars="0" w:firstLine="420" w:firstLineChars="0"/>
+        <w:rPr>
+          <w:rFonts w:hint="default"/>
+          <w:lang w:val="en-US" w:eastAsia="zh-CN"/>
+        </w:rPr>
+      </w:pPr>
+      <w:r>
+        <w:rPr>
+          <w:rFonts w:hint="default"/>
+          <w:lang w:val="en-US" w:eastAsia="zh-CN"/>
+        </w:rPr>
+        <w:t>光钎</w:t>
+      </w:r>
+    </w:p>
+    <w:p>
+      <w:pPr>
+        <w:ind w:left="840" w:leftChars="0" w:firstLine="420" w:firstLineChars="0"/>
+        <w:rPr>
+          <w:rFonts w:hint="default"/>
+          <w:lang w:val="en-US" w:eastAsia="zh-CN"/>
+        </w:rPr>
+      </w:pPr>
+      <w:r>
+        <w:rPr>
+          <w:rFonts w:hint="default"/>
+          <w:lang w:val="en-US" w:eastAsia="zh-CN"/>
+        </w:rPr>
+        <w:t>HBA（主机总线适配器）</w:t>
+      </w:r>
+    </w:p>
+    <w:p>
+      <w:pPr>
+        <w:ind w:left="840" w:leftChars="0" w:firstLine="420" w:firstLineChars="0"/>
+        <w:rPr>
+          <w:rFonts w:hint="default"/>
+          <w:lang w:val="en-US" w:eastAsia="zh-CN"/>
+        </w:rPr>
+      </w:pPr>
+      <w:r>
+        <w:rPr>
+          <w:rFonts w:hint="default"/>
+          <w:lang w:val="en-US" w:eastAsia="zh-CN"/>
+        </w:rPr>
+        <w:t>FC交换机</w:t>
+      </w:r>
+    </w:p>
+    <w:p>
+      <w:pPr>
+        <w:ind w:left="840" w:leftChars="0" w:firstLine="420" w:firstLineChars="0"/>
+        <w:rPr>
+          <w:rFonts w:hint="default"/>
+          <w:lang w:val="en-US" w:eastAsia="zh-CN"/>
+        </w:rPr>
+      </w:pPr>
+      <w:r>
+        <w:rPr>
+          <w:rFonts w:hint="default"/>
+          <w:lang w:val="en-US" w:eastAsia="zh-CN"/>
+        </w:rPr>
+        <w:t>FC交换机拓扑</w:t>
+      </w:r>
+    </w:p>
+    <w:p>
+      <w:pPr>
+        <w:ind w:left="840" w:leftChars="0" w:firstLine="420" w:firstLineChars="0"/>
+        <w:rPr>
+          <w:rFonts w:hint="default"/>
+          <w:lang w:val="en-US" w:eastAsia="zh-CN"/>
+        </w:rPr>
+      </w:pPr>
+      <w:r>
+        <w:rPr>
+          <w:rFonts w:hint="default"/>
+          <w:lang w:val="en-US" w:eastAsia="zh-CN"/>
+        </w:rPr>
+        <w:t>点到点：point-to-point</w:t>
+      </w:r>
+    </w:p>
+    <w:p>
+      <w:pPr>
+        <w:ind w:left="840" w:leftChars="0" w:firstLine="420" w:firstLineChars="0"/>
+        <w:rPr>
+          <w:rFonts w:hint="default"/>
+          <w:lang w:val="en-US" w:eastAsia="zh-CN"/>
+        </w:rPr>
+      </w:pPr>
+      <w:r>
+        <w:rPr>
+          <w:rFonts w:hint="default"/>
+          <w:lang w:val="en-US" w:eastAsia="zh-CN"/>
+        </w:rPr>
+        <w:t xml:space="preserve"> 简单将两个设备互联</w:t>
+      </w:r>
+    </w:p>
+    <w:p>
+      <w:pPr>
+        <w:ind w:left="840" w:leftChars="0" w:firstLine="420" w:firstLineChars="0"/>
+        <w:rPr>
+          <w:rFonts w:hint="default"/>
+          <w:lang w:val="en-US" w:eastAsia="zh-CN"/>
+        </w:rPr>
+      </w:pPr>
+      <w:r>
+        <w:rPr>
+          <w:rFonts w:hint="default"/>
+          <w:lang w:val="en-US" w:eastAsia="zh-CN"/>
+        </w:rPr>
+        <w:t>已裁定的环路：arbitrated loop</w:t>
+      </w:r>
+    </w:p>
+    <w:p>
+      <w:pPr>
+        <w:ind w:left="840" w:leftChars="0" w:firstLine="420" w:firstLineChars="0"/>
+        <w:rPr>
+          <w:rFonts w:hint="default"/>
+          <w:lang w:val="en-US" w:eastAsia="zh-CN"/>
+        </w:rPr>
+      </w:pPr>
+      <w:r>
+        <w:rPr>
+          <w:rFonts w:hint="default"/>
+          <w:lang w:val="en-US" w:eastAsia="zh-CN"/>
+        </w:rPr>
+        <w:t xml:space="preserve"> 可多达126个设备共享一段信道或环路</w:t>
+      </w:r>
+    </w:p>
+    <w:p>
+      <w:pPr>
+        <w:ind w:left="840" w:leftChars="0" w:firstLine="420" w:firstLineChars="0"/>
+        <w:rPr>
+          <w:rFonts w:hint="default"/>
+          <w:lang w:val="en-US" w:eastAsia="zh-CN"/>
+        </w:rPr>
+      </w:pPr>
+      <w:r>
+        <w:rPr>
+          <w:rFonts w:hint="default"/>
+          <w:lang w:val="en-US" w:eastAsia="zh-CN"/>
+        </w:rPr>
+        <w:t>交换式拓扑：switched fabric</w:t>
+      </w:r>
+    </w:p>
+    <w:p>
+      <w:pPr>
+        <w:ind w:left="840" w:leftChars="0" w:firstLine="420" w:firstLineChars="0"/>
+        <w:rPr>
+          <w:rFonts w:hint="default"/>
+          <w:lang w:val="en-US" w:eastAsia="zh-CN"/>
+        </w:rPr>
+      </w:pPr>
+      <w:r>
+        <w:rPr>
+          <w:rFonts w:hint="default"/>
+          <w:lang w:val="en-US" w:eastAsia="zh-CN"/>
+        </w:rPr>
+        <w:t xml:space="preserve"> 所有设备通过光纤交换机互联</w:t>
+      </w:r>
+    </w:p>
+    <w:p>
+      <w:pPr>
+        <w:ind w:left="420" w:leftChars="0" w:firstLine="420" w:firstLineChars="0"/>
+        <w:rPr>
+          <w:rFonts w:hint="eastAsia"/>
+          <w:lang w:val="en-US" w:eastAsia="zh-CN"/>
+        </w:rPr>
+      </w:pPr>
+      <w:r>
+        <w:rPr>
+          <w:rFonts w:hint="eastAsia"/>
+          <w:lang w:val="en-US" w:eastAsia="zh-CN"/>
+        </w:rPr>
+        <w:t>iscsi技术（提供块设备，例如硬盘、U盘等）</w:t>
       </w:r>
     </w:p>
     <w:p>
